--- a/Documento de Teste.docx
+++ b/Documento de Teste.docx
@@ -680,7 +680,7 @@
           <w:sz w:val="24"/>
           <w:szCs w:val="24"/>
         </w:rPr>
-        <w:t>Outubro</w:t>
+        <w:t>Novembro</w:t>
       </w:r>
       <w:r>
         <w:rPr>
@@ -914,6 +914,108 @@
           </w:p>
         </w:tc>
       </w:tr>
+      <w:tr>
+        <w:tc>
+          <w:tcPr>
+            <w:tcW w:w="2123" w:type="dxa"/>
+          </w:tcPr>
+          <w:p>
+            <w:pPr>
+              <w:rPr>
+                <w:rFonts w:ascii="Times New Roman" w:hAnsi="Times New Roman" w:cs="Times New Roman"/>
+                <w:sz w:val="24"/>
+                <w:szCs w:val="24"/>
+                <w:lang w:val="en-US"/>
+              </w:rPr>
+            </w:pPr>
+            <w:r>
+              <w:rPr>
+                <w:rFonts w:ascii="Times New Roman" w:hAnsi="Times New Roman" w:cs="Times New Roman"/>
+                <w:sz w:val="24"/>
+                <w:szCs w:val="24"/>
+                <w:lang w:val="en-US"/>
+              </w:rPr>
+              <w:t>25/11/2016</w:t>
+            </w:r>
+          </w:p>
+        </w:tc>
+        <w:tc>
+          <w:tcPr>
+            <w:tcW w:w="2123" w:type="dxa"/>
+          </w:tcPr>
+          <w:p>
+            <w:pPr>
+              <w:rPr>
+                <w:rFonts w:ascii="Times New Roman" w:hAnsi="Times New Roman" w:cs="Times New Roman"/>
+                <w:sz w:val="24"/>
+                <w:szCs w:val="24"/>
+              </w:rPr>
+            </w:pPr>
+            <w:r>
+              <w:rPr>
+                <w:rFonts w:ascii="Times New Roman" w:hAnsi="Times New Roman" w:cs="Times New Roman"/>
+                <w:sz w:val="24"/>
+                <w:szCs w:val="24"/>
+              </w:rPr>
+              <w:t>0.2</w:t>
+            </w:r>
+          </w:p>
+        </w:tc>
+        <w:tc>
+          <w:tcPr>
+            <w:tcW w:w="2124" w:type="dxa"/>
+          </w:tcPr>
+          <w:p>
+            <w:pPr>
+              <w:rPr>
+                <w:rFonts w:ascii="Times New Roman" w:hAnsi="Times New Roman" w:cs="Times New Roman"/>
+                <w:sz w:val="24"/>
+                <w:szCs w:val="24"/>
+              </w:rPr>
+            </w:pPr>
+            <w:r>
+              <w:rPr>
+                <w:rFonts w:ascii="Times New Roman" w:hAnsi="Times New Roman" w:cs="Times New Roman"/>
+                <w:sz w:val="24"/>
+                <w:szCs w:val="24"/>
+              </w:rPr>
+              <w:t xml:space="preserve">Revisão de escopo </w:t>
+            </w:r>
+          </w:p>
+        </w:tc>
+        <w:tc>
+          <w:tcPr>
+            <w:tcW w:w="2124" w:type="dxa"/>
+          </w:tcPr>
+          <w:p>
+            <w:pPr>
+              <w:rPr>
+                <w:rFonts w:ascii="Times New Roman" w:hAnsi="Times New Roman" w:cs="Times New Roman"/>
+                <w:sz w:val="24"/>
+                <w:szCs w:val="24"/>
+              </w:rPr>
+            </w:pPr>
+            <w:r>
+              <w:rPr>
+                <w:rFonts w:ascii="Times New Roman" w:hAnsi="Times New Roman" w:cs="Times New Roman"/>
+                <w:sz w:val="24"/>
+                <w:szCs w:val="24"/>
+              </w:rPr>
+              <w:t xml:space="preserve">Renata R. </w:t>
+            </w:r>
+            <w:proofErr w:type="spellStart"/>
+            <w:r>
+              <w:rPr>
+                <w:rFonts w:ascii="Times New Roman" w:hAnsi="Times New Roman" w:cs="Times New Roman"/>
+                <w:sz w:val="24"/>
+                <w:szCs w:val="24"/>
+              </w:rPr>
+              <w:t>Quagliato</w:t>
+            </w:r>
+            <w:proofErr w:type="spellEnd"/>
+          </w:p>
+        </w:tc>
+      </w:tr>
     </w:tbl>
     <w:p>
       <w:pPr>
@@ -962,15 +1064,6 @@
           <w:sz w:val="24"/>
           <w:szCs w:val="24"/>
           <w:lang w:val="en-US"/>
-        </w:rPr>
-      </w:pPr>
-    </w:p>
-    <w:p>
-      <w:pPr>
-        <w:rPr>
-          <w:rFonts w:ascii="Times New Roman" w:hAnsi="Times New Roman" w:cs="Times New Roman"/>
-          <w:sz w:val="24"/>
-          <w:szCs w:val="24"/>
         </w:rPr>
       </w:pPr>
     </w:p>
@@ -1170,6 +1263,13 @@
     </w:p>
     <w:sdt>
       <w:sdtPr>
+        <w:rPr>
+          <w:rFonts w:asciiTheme="minorHAnsi" w:eastAsiaTheme="minorHAnsi" w:hAnsiTheme="minorHAnsi" w:cstheme="minorBidi"/>
+          <w:color w:val="auto"/>
+          <w:sz w:val="22"/>
+          <w:szCs w:val="22"/>
+          <w:lang w:eastAsia="en-US"/>
+        </w:rPr>
         <w:id w:val="-1848696120"/>
         <w:docPartObj>
           <w:docPartGallery w:val="Table of Contents"/>
@@ -1178,13 +1278,8 @@
       </w:sdtPr>
       <w:sdtEndPr>
         <w:rPr>
-          <w:rFonts w:asciiTheme="minorHAnsi" w:eastAsiaTheme="minorHAnsi" w:hAnsiTheme="minorHAnsi" w:cstheme="minorBidi"/>
           <w:b/>
           <w:bCs/>
-          <w:color w:val="auto"/>
-          <w:sz w:val="22"/>
-          <w:szCs w:val="22"/>
-          <w:lang w:eastAsia="en-US"/>
         </w:rPr>
       </w:sdtEndPr>
       <w:sdtContent>
@@ -1195,8 +1290,8 @@
               <w:rFonts w:ascii="Times New Roman" w:hAnsi="Times New Roman" w:cs="Times New Roman"/>
               <w:b/>
               <w:color w:val="auto"/>
-              <w:sz w:val="28"/>
-              <w:szCs w:val="28"/>
+              <w:sz w:val="24"/>
+              <w:szCs w:val="24"/>
             </w:rPr>
           </w:pPr>
           <w:r>
@@ -1217,32 +1312,47 @@
               <w:tab w:val="right" w:leader="dot" w:pos="8494"/>
             </w:tabs>
             <w:rPr>
-              <w:rFonts w:ascii="Times New Roman" w:hAnsi="Times New Roman" w:cs="Times New Roman"/>
+              <w:rFonts w:ascii="Times New Roman" w:eastAsiaTheme="minorEastAsia" w:hAnsi="Times New Roman" w:cs="Times New Roman"/>
               <w:noProof/>
               <w:sz w:val="24"/>
               <w:szCs w:val="24"/>
+              <w:lang w:eastAsia="pt-BR"/>
             </w:rPr>
           </w:pPr>
           <w:r>
+            <w:rPr>
+              <w:rFonts w:ascii="Times New Roman" w:hAnsi="Times New Roman" w:cs="Times New Roman"/>
+              <w:sz w:val="24"/>
+              <w:szCs w:val="24"/>
+            </w:rPr>
             <w:fldChar w:fldCharType="begin"/>
           </w:r>
           <w:r>
+            <w:rPr>
+              <w:rFonts w:ascii="Times New Roman" w:hAnsi="Times New Roman" w:cs="Times New Roman"/>
+              <w:sz w:val="24"/>
+              <w:szCs w:val="24"/>
+            </w:rPr>
             <w:instrText xml:space="preserve"> TOC \o "1-3" \h \z \u </w:instrText>
           </w:r>
           <w:r>
+            <w:rPr>
+              <w:rFonts w:ascii="Times New Roman" w:hAnsi="Times New Roman" w:cs="Times New Roman"/>
+              <w:sz w:val="24"/>
+              <w:szCs w:val="24"/>
+            </w:rPr>
             <w:fldChar w:fldCharType="separate"/>
           </w:r>
-          <w:hyperlink w:anchor="_Toc463945665" w:history="1">
+          <w:hyperlink w:anchor="_Toc465151198" w:history="1">
             <w:r>
               <w:rPr>
                 <w:rStyle w:val="Hyperlink"/>
                 <w:rFonts w:ascii="Times New Roman" w:hAnsi="Times New Roman" w:cs="Times New Roman"/>
                 <w:noProof/>
-                <w:color w:val="auto"/>
-                <w:sz w:val="24"/>
-                <w:szCs w:val="24"/>
-              </w:rPr>
-              <w:t>Sumário</w:t>
+                <w:sz w:val="24"/>
+                <w:szCs w:val="24"/>
+              </w:rPr>
+              <w:t>Introdução</w:t>
             </w:r>
             <w:r>
               <w:rPr>
@@ -1272,7 +1382,7 @@
                 <w:sz w:val="24"/>
                 <w:szCs w:val="24"/>
               </w:rPr>
-              <w:instrText xml:space="preserve"> PAGEREF _Toc463945665 \h </w:instrText>
+              <w:instrText xml:space="preserve"> PAGEREF _Toc465151198 \h </w:instrText>
             </w:r>
             <w:r>
               <w:rPr>
@@ -1301,7 +1411,7 @@
                 <w:sz w:val="24"/>
                 <w:szCs w:val="24"/>
               </w:rPr>
-              <w:t>3</w:t>
+              <w:t>4</w:t>
             </w:r>
             <w:r>
               <w:rPr>
@@ -1322,23 +1432,23 @@
               <w:tab w:val="right" w:leader="dot" w:pos="8494"/>
             </w:tabs>
             <w:rPr>
-              <w:rFonts w:ascii="Times New Roman" w:hAnsi="Times New Roman" w:cs="Times New Roman"/>
+              <w:rFonts w:ascii="Times New Roman" w:eastAsiaTheme="minorEastAsia" w:hAnsi="Times New Roman" w:cs="Times New Roman"/>
               <w:noProof/>
               <w:sz w:val="24"/>
               <w:szCs w:val="24"/>
+              <w:lang w:eastAsia="pt-BR"/>
             </w:rPr>
           </w:pPr>
-          <w:hyperlink w:anchor="_Toc463945666" w:history="1">
+          <w:hyperlink w:anchor="_Toc465151199" w:history="1">
             <w:r>
               <w:rPr>
                 <w:rStyle w:val="Hyperlink"/>
                 <w:rFonts w:ascii="Times New Roman" w:hAnsi="Times New Roman" w:cs="Times New Roman"/>
                 <w:noProof/>
-                <w:color w:val="auto"/>
-                <w:sz w:val="24"/>
-                <w:szCs w:val="24"/>
-              </w:rPr>
-              <w:t>Introdução</w:t>
+                <w:sz w:val="24"/>
+                <w:szCs w:val="24"/>
+              </w:rPr>
+              <w:t>Roteiro</w:t>
             </w:r>
             <w:r>
               <w:rPr>
@@ -1368,7 +1478,7 @@
                 <w:sz w:val="24"/>
                 <w:szCs w:val="24"/>
               </w:rPr>
-              <w:instrText xml:space="preserve"> PAGEREF _Toc463945666 \h </w:instrText>
+              <w:instrText xml:space="preserve"> PAGEREF _Toc465151199 \h </w:instrText>
             </w:r>
             <w:r>
               <w:rPr>
@@ -1397,7 +1507,7 @@
                 <w:sz w:val="24"/>
                 <w:szCs w:val="24"/>
               </w:rPr>
-              <w:t>4</w:t>
+              <w:t>5</w:t>
             </w:r>
             <w:r>
               <w:rPr>
@@ -1418,23 +1528,23 @@
               <w:tab w:val="right" w:leader="dot" w:pos="8494"/>
             </w:tabs>
             <w:rPr>
-              <w:rFonts w:ascii="Times New Roman" w:hAnsi="Times New Roman" w:cs="Times New Roman"/>
+              <w:rFonts w:ascii="Times New Roman" w:eastAsiaTheme="minorEastAsia" w:hAnsi="Times New Roman" w:cs="Times New Roman"/>
               <w:noProof/>
               <w:sz w:val="24"/>
               <w:szCs w:val="24"/>
+              <w:lang w:eastAsia="pt-BR"/>
             </w:rPr>
           </w:pPr>
-          <w:hyperlink w:anchor="_Toc463945667" w:history="1">
+          <w:hyperlink w:anchor="_Toc465151200" w:history="1">
             <w:r>
               <w:rPr>
                 <w:rStyle w:val="Hyperlink"/>
                 <w:rFonts w:ascii="Times New Roman" w:hAnsi="Times New Roman" w:cs="Times New Roman"/>
                 <w:noProof/>
-                <w:color w:val="auto"/>
-                <w:sz w:val="24"/>
-                <w:szCs w:val="24"/>
-              </w:rPr>
-              <w:t>Roteiro</w:t>
+                <w:sz w:val="24"/>
+                <w:szCs w:val="24"/>
+              </w:rPr>
+              <w:t>Estratégia</w:t>
             </w:r>
             <w:r>
               <w:rPr>
@@ -1464,7 +1574,7 @@
                 <w:sz w:val="24"/>
                 <w:szCs w:val="24"/>
               </w:rPr>
-              <w:instrText xml:space="preserve"> PAGEREF _Toc463945667 \h </w:instrText>
+              <w:instrText xml:space="preserve"> PAGEREF _Toc465151200 \h </w:instrText>
             </w:r>
             <w:r>
               <w:rPr>
@@ -1493,7 +1603,7 @@
                 <w:sz w:val="24"/>
                 <w:szCs w:val="24"/>
               </w:rPr>
-              <w:t>5</w:t>
+              <w:t>8</w:t>
             </w:r>
             <w:r>
               <w:rPr>
@@ -1510,8 +1620,11 @@
         <w:p>
           <w:r>
             <w:rPr>
+              <w:rFonts w:ascii="Times New Roman" w:hAnsi="Times New Roman" w:cs="Times New Roman"/>
               <w:b/>
               <w:bCs/>
+              <w:sz w:val="24"/>
+              <w:szCs w:val="24"/>
             </w:rPr>
             <w:fldChar w:fldCharType="end"/>
           </w:r>
@@ -1742,19 +1855,17 @@
           <w:szCs w:val="24"/>
         </w:rPr>
       </w:pPr>
-      <w:bookmarkStart w:id="0" w:name="_GoBack"/>
-      <w:bookmarkEnd w:id="0"/>
     </w:p>
     <w:p>
       <w:pPr>
         <w:pStyle w:val="Ttulo1"/>
       </w:pPr>
-      <w:bookmarkStart w:id="1" w:name="_Toc463945666"/>
+      <w:bookmarkStart w:id="0" w:name="_Toc465151198"/>
       <w:r>
         <w:lastRenderedPageBreak/>
         <w:t>Introdução</w:t>
       </w:r>
-      <w:bookmarkEnd w:id="1"/>
+      <w:bookmarkEnd w:id="0"/>
     </w:p>
     <w:p>
       <w:pPr>
@@ -2083,23 +2194,14 @@
     </w:p>
     <w:p>
       <w:pPr>
-        <w:rPr>
-          <w:rFonts w:ascii="Times New Roman" w:hAnsi="Times New Roman" w:cs="Times New Roman"/>
-          <w:sz w:val="24"/>
-          <w:szCs w:val="24"/>
-        </w:rPr>
-      </w:pPr>
-    </w:p>
-    <w:p>
-      <w:pPr>
         <w:pStyle w:val="Ttulo1"/>
       </w:pPr>
-      <w:bookmarkStart w:id="2" w:name="_Toc463945667"/>
+      <w:bookmarkStart w:id="1" w:name="_Toc465151199"/>
       <w:r>
         <w:lastRenderedPageBreak/>
         <w:t>Roteiro</w:t>
       </w:r>
-      <w:bookmarkEnd w:id="2"/>
+      <w:bookmarkEnd w:id="1"/>
     </w:p>
     <w:p>
       <w:pPr>
@@ -2164,8 +2266,8 @@
                 <w:szCs w:val="24"/>
               </w:rPr>
             </w:pPr>
-            <w:bookmarkStart w:id="3" w:name="OLE_LINK1"/>
-            <w:bookmarkStart w:id="4" w:name="OLE_LINK2"/>
+            <w:bookmarkStart w:id="2" w:name="OLE_LINK1"/>
+            <w:bookmarkStart w:id="3" w:name="OLE_LINK2"/>
           </w:p>
         </w:tc>
         <w:tc>
@@ -2349,8 +2451,8 @@
           </w:p>
         </w:tc>
       </w:tr>
+      <w:bookmarkEnd w:id="2"/>
       <w:bookmarkEnd w:id="3"/>
-      <w:bookmarkEnd w:id="4"/>
     </w:tbl>
     <w:p>
       <w:pPr>
@@ -2415,15 +2517,15 @@
                 <w:szCs w:val="24"/>
               </w:rPr>
             </w:pPr>
-            <w:bookmarkStart w:id="5" w:name="OLE_LINK3"/>
-            <w:bookmarkStart w:id="6" w:name="OLE_LINK4"/>
-            <w:bookmarkStart w:id="7" w:name="OLE_LINK5"/>
-            <w:bookmarkStart w:id="8" w:name="OLE_LINK6"/>
-            <w:bookmarkStart w:id="9" w:name="OLE_LINK7"/>
-            <w:bookmarkStart w:id="10" w:name="OLE_LINK8"/>
-            <w:bookmarkStart w:id="11" w:name="OLE_LINK9"/>
-            <w:bookmarkStart w:id="12" w:name="OLE_LINK10"/>
-            <w:bookmarkStart w:id="13" w:name="OLE_LINK11"/>
+            <w:bookmarkStart w:id="4" w:name="OLE_LINK3"/>
+            <w:bookmarkStart w:id="5" w:name="OLE_LINK4"/>
+            <w:bookmarkStart w:id="6" w:name="OLE_LINK5"/>
+            <w:bookmarkStart w:id="7" w:name="OLE_LINK6"/>
+            <w:bookmarkStart w:id="8" w:name="OLE_LINK7"/>
+            <w:bookmarkStart w:id="9" w:name="OLE_LINK8"/>
+            <w:bookmarkStart w:id="10" w:name="OLE_LINK9"/>
+            <w:bookmarkStart w:id="11" w:name="OLE_LINK10"/>
+            <w:bookmarkStart w:id="12" w:name="OLE_LINK11"/>
           </w:p>
         </w:tc>
         <w:tc>
@@ -2624,6 +2726,7 @@
           </w:p>
         </w:tc>
       </w:tr>
+      <w:bookmarkEnd w:id="4"/>
       <w:bookmarkEnd w:id="5"/>
       <w:bookmarkEnd w:id="6"/>
       <w:bookmarkEnd w:id="7"/>
@@ -2632,7 +2735,6 @@
       <w:bookmarkEnd w:id="10"/>
       <w:bookmarkEnd w:id="11"/>
       <w:bookmarkEnd w:id="12"/>
-      <w:bookmarkEnd w:id="13"/>
     </w:tbl>
     <w:p>
       <w:pPr>
@@ -2666,15 +2768,7 @@
           <w:sz w:val="24"/>
           <w:szCs w:val="24"/>
         </w:rPr>
-        <w:t>CA</w:t>
-      </w:r>
-      <w:r>
-        <w:rPr>
-          <w:rFonts w:ascii="Times New Roman" w:hAnsi="Times New Roman" w:cs="Times New Roman"/>
-          <w:sz w:val="24"/>
-          <w:szCs w:val="24"/>
-        </w:rPr>
-        <w:t xml:space="preserve">SO 3: Cadastrar contato próximo </w:t>
+        <w:t xml:space="preserve">CASO 3: Cadastrar contato próximo </w:t>
       </w:r>
     </w:p>
     <w:tbl>
@@ -2921,15 +3015,7 @@
           <w:sz w:val="24"/>
           <w:szCs w:val="24"/>
         </w:rPr>
-        <w:t>CASO</w:t>
-      </w:r>
-      <w:r>
-        <w:rPr>
-          <w:rFonts w:ascii="Times New Roman" w:hAnsi="Times New Roman" w:cs="Times New Roman"/>
-          <w:sz w:val="24"/>
-          <w:szCs w:val="24"/>
-        </w:rPr>
-        <w:t xml:space="preserve"> 4: Cadastrar respostas chave </w:t>
+        <w:t xml:space="preserve">CASO 4: Cadastrar respostas chave </w:t>
       </w:r>
     </w:p>
     <w:tbl>
@@ -2955,10 +3041,10 @@
                 <w:szCs w:val="24"/>
               </w:rPr>
             </w:pPr>
-            <w:bookmarkStart w:id="14" w:name="OLE_LINK12"/>
-            <w:bookmarkStart w:id="15" w:name="OLE_LINK13"/>
-            <w:bookmarkStart w:id="16" w:name="OLE_LINK14"/>
-            <w:bookmarkStart w:id="17" w:name="OLE_LINK15"/>
+            <w:bookmarkStart w:id="13" w:name="OLE_LINK12"/>
+            <w:bookmarkStart w:id="14" w:name="OLE_LINK13"/>
+            <w:bookmarkStart w:id="15" w:name="OLE_LINK14"/>
+            <w:bookmarkStart w:id="16" w:name="OLE_LINK15"/>
             <w:r>
               <w:rPr>
                 <w:rFonts w:ascii="Times New Roman" w:hAnsi="Times New Roman" w:cs="Times New Roman"/>
@@ -3038,10 +3124,10 @@
           </w:p>
         </w:tc>
       </w:tr>
+      <w:bookmarkEnd w:id="13"/>
       <w:bookmarkEnd w:id="14"/>
       <w:bookmarkEnd w:id="15"/>
       <w:bookmarkEnd w:id="16"/>
-      <w:bookmarkEnd w:id="17"/>
     </w:tbl>
     <w:p>
       <w:pPr>
@@ -3105,10 +3191,10 @@
                 <w:szCs w:val="24"/>
               </w:rPr>
             </w:pPr>
-            <w:bookmarkStart w:id="18" w:name="OLE_LINK19"/>
-            <w:bookmarkStart w:id="19" w:name="OLE_LINK20"/>
-            <w:bookmarkStart w:id="20" w:name="OLE_LINK21"/>
-            <w:bookmarkStart w:id="21" w:name="OLE_LINK22"/>
+            <w:bookmarkStart w:id="17" w:name="OLE_LINK19"/>
+            <w:bookmarkStart w:id="18" w:name="OLE_LINK20"/>
+            <w:bookmarkStart w:id="19" w:name="OLE_LINK21"/>
+            <w:bookmarkStart w:id="20" w:name="OLE_LINK22"/>
           </w:p>
         </w:tc>
         <w:tc>
@@ -3348,11 +3434,20 @@
           </w:p>
         </w:tc>
       </w:tr>
+      <w:bookmarkEnd w:id="17"/>
       <w:bookmarkEnd w:id="18"/>
       <w:bookmarkEnd w:id="19"/>
       <w:bookmarkEnd w:id="20"/>
-      <w:bookmarkEnd w:id="21"/>
     </w:tbl>
+    <w:p>
+      <w:pPr>
+        <w:rPr>
+          <w:rFonts w:ascii="Times New Roman" w:hAnsi="Times New Roman" w:cs="Times New Roman"/>
+          <w:sz w:val="24"/>
+          <w:szCs w:val="24"/>
+        </w:rPr>
+      </w:pPr>
+    </w:p>
     <w:p>
       <w:pPr>
         <w:rPr>
@@ -3385,13 +3480,13 @@
                 <w:szCs w:val="24"/>
               </w:rPr>
             </w:pPr>
-            <w:bookmarkStart w:id="22" w:name="OLE_LINK23"/>
-            <w:bookmarkStart w:id="23" w:name="OLE_LINK24"/>
-            <w:bookmarkStart w:id="24" w:name="OLE_LINK25"/>
-            <w:bookmarkStart w:id="25" w:name="OLE_LINK26"/>
-            <w:bookmarkStart w:id="26" w:name="OLE_LINK27"/>
-            <w:bookmarkStart w:id="27" w:name="OLE_LINK28"/>
-            <w:bookmarkStart w:id="28" w:name="OLE_LINK29"/>
+            <w:bookmarkStart w:id="21" w:name="OLE_LINK23"/>
+            <w:bookmarkStart w:id="22" w:name="OLE_LINK24"/>
+            <w:bookmarkStart w:id="23" w:name="OLE_LINK25"/>
+            <w:bookmarkStart w:id="24" w:name="OLE_LINK26"/>
+            <w:bookmarkStart w:id="25" w:name="OLE_LINK27"/>
+            <w:bookmarkStart w:id="26" w:name="OLE_LINK28"/>
+            <w:bookmarkStart w:id="27" w:name="OLE_LINK29"/>
           </w:p>
         </w:tc>
         <w:tc>
@@ -3436,7 +3531,6 @@
                 <w:sz w:val="24"/>
                 <w:szCs w:val="24"/>
               </w:rPr>
-              <w:lastRenderedPageBreak/>
               <w:t>Dados:</w:t>
             </w:r>
           </w:p>
@@ -3580,13 +3674,13 @@
           </w:p>
         </w:tc>
       </w:tr>
+      <w:bookmarkEnd w:id="21"/>
       <w:bookmarkEnd w:id="22"/>
       <w:bookmarkEnd w:id="23"/>
       <w:bookmarkEnd w:id="24"/>
       <w:bookmarkEnd w:id="25"/>
       <w:bookmarkEnd w:id="26"/>
       <w:bookmarkEnd w:id="27"/>
-      <w:bookmarkEnd w:id="28"/>
     </w:tbl>
     <w:p>
       <w:pPr>
@@ -3624,15 +3718,7 @@
           <w:sz w:val="24"/>
           <w:szCs w:val="24"/>
         </w:rPr>
-        <w:t>CASO 6:</w:t>
-      </w:r>
-      <w:r>
-        <w:rPr>
-          <w:rFonts w:ascii="Times New Roman" w:hAnsi="Times New Roman" w:cs="Times New Roman"/>
-          <w:sz w:val="24"/>
-          <w:szCs w:val="24"/>
-        </w:rPr>
-        <w:t xml:space="preserve"> Realizar </w:t>
+        <w:t xml:space="preserve">CASO 6: Realizar </w:t>
       </w:r>
       <w:proofErr w:type="spellStart"/>
       <w:r>
@@ -3728,9 +3814,9 @@
                 <w:szCs w:val="24"/>
               </w:rPr>
             </w:pPr>
-            <w:bookmarkStart w:id="29" w:name="OLE_LINK30"/>
-            <w:bookmarkStart w:id="30" w:name="OLE_LINK31"/>
-            <w:bookmarkStart w:id="31" w:name="OLE_LINK37"/>
+            <w:bookmarkStart w:id="28" w:name="OLE_LINK30"/>
+            <w:bookmarkStart w:id="29" w:name="OLE_LINK31"/>
+            <w:bookmarkStart w:id="30" w:name="OLE_LINK37"/>
             <w:r>
               <w:rPr>
                 <w:rFonts w:ascii="Times New Roman" w:hAnsi="Times New Roman" w:cs="Times New Roman"/>
@@ -3800,9 +3886,9 @@
               </w:rPr>
               <w:t>login</w:t>
             </w:r>
+            <w:bookmarkEnd w:id="28"/>
             <w:bookmarkEnd w:id="29"/>
             <w:bookmarkEnd w:id="30"/>
-            <w:bookmarkEnd w:id="31"/>
             <w:proofErr w:type="spellEnd"/>
           </w:p>
         </w:tc>
@@ -3842,9 +3928,9 @@
                 <w:szCs w:val="24"/>
               </w:rPr>
             </w:pPr>
-            <w:bookmarkStart w:id="32" w:name="OLE_LINK38"/>
-            <w:bookmarkStart w:id="33" w:name="OLE_LINK39"/>
-            <w:bookmarkStart w:id="34" w:name="OLE_LINK40"/>
+            <w:bookmarkStart w:id="31" w:name="OLE_LINK38"/>
+            <w:bookmarkStart w:id="32" w:name="OLE_LINK39"/>
+            <w:bookmarkStart w:id="33" w:name="OLE_LINK40"/>
             <w:r>
               <w:rPr>
                 <w:rFonts w:ascii="Times New Roman" w:hAnsi="Times New Roman" w:cs="Times New Roman"/>
@@ -3889,9 +3975,9 @@
               <w:t>D2: validar senha digitada</w:t>
             </w:r>
           </w:p>
+          <w:bookmarkEnd w:id="31"/>
           <w:bookmarkEnd w:id="32"/>
           <w:bookmarkEnd w:id="33"/>
-          <w:bookmarkEnd w:id="34"/>
           <w:p>
             <w:pPr>
               <w:rPr>
@@ -3930,15 +4016,6 @@
         </w:tc>
       </w:tr>
     </w:tbl>
-    <w:p>
-      <w:pPr>
-        <w:rPr>
-          <w:rFonts w:ascii="Times New Roman" w:hAnsi="Times New Roman" w:cs="Times New Roman"/>
-          <w:sz w:val="24"/>
-          <w:szCs w:val="24"/>
-        </w:rPr>
-      </w:pPr>
-    </w:p>
     <w:p>
       <w:pPr>
         <w:rPr>
@@ -3971,11 +4048,11 @@
                 <w:szCs w:val="24"/>
               </w:rPr>
             </w:pPr>
-            <w:bookmarkStart w:id="35" w:name="OLE_LINK32"/>
-            <w:bookmarkStart w:id="36" w:name="OLE_LINK33"/>
-            <w:bookmarkStart w:id="37" w:name="OLE_LINK34"/>
-            <w:bookmarkStart w:id="38" w:name="OLE_LINK35"/>
-            <w:bookmarkStart w:id="39" w:name="OLE_LINK36"/>
+            <w:bookmarkStart w:id="34" w:name="OLE_LINK32"/>
+            <w:bookmarkStart w:id="35" w:name="OLE_LINK33"/>
+            <w:bookmarkStart w:id="36" w:name="OLE_LINK34"/>
+            <w:bookmarkStart w:id="37" w:name="OLE_LINK35"/>
+            <w:bookmarkStart w:id="38" w:name="OLE_LINK36"/>
           </w:p>
         </w:tc>
         <w:tc>
@@ -4131,11 +4208,11 @@
           </w:p>
         </w:tc>
       </w:tr>
+      <w:bookmarkEnd w:id="34"/>
       <w:bookmarkEnd w:id="35"/>
       <w:bookmarkEnd w:id="36"/>
       <w:bookmarkEnd w:id="37"/>
       <w:bookmarkEnd w:id="38"/>
-      <w:bookmarkEnd w:id="39"/>
     </w:tbl>
     <w:p>
       <w:pPr>
@@ -4169,11 +4246,11 @@
                 <w:szCs w:val="24"/>
               </w:rPr>
             </w:pPr>
-            <w:bookmarkStart w:id="40" w:name="OLE_LINK41"/>
-            <w:bookmarkStart w:id="41" w:name="OLE_LINK42"/>
-            <w:bookmarkStart w:id="42" w:name="OLE_LINK43"/>
-            <w:bookmarkStart w:id="43" w:name="OLE_LINK44"/>
-            <w:bookmarkStart w:id="44" w:name="OLE_LINK45"/>
+            <w:bookmarkStart w:id="39" w:name="OLE_LINK41"/>
+            <w:bookmarkStart w:id="40" w:name="OLE_LINK42"/>
+            <w:bookmarkStart w:id="41" w:name="OLE_LINK43"/>
+            <w:bookmarkStart w:id="42" w:name="OLE_LINK44"/>
+            <w:bookmarkStart w:id="43" w:name="OLE_LINK45"/>
           </w:p>
         </w:tc>
         <w:tc>
@@ -4361,11 +4438,11 @@
           </w:p>
         </w:tc>
       </w:tr>
+      <w:bookmarkEnd w:id="39"/>
       <w:bookmarkEnd w:id="40"/>
       <w:bookmarkEnd w:id="41"/>
       <w:bookmarkEnd w:id="42"/>
       <w:bookmarkEnd w:id="43"/>
-      <w:bookmarkEnd w:id="44"/>
     </w:tbl>
     <w:p>
       <w:pPr>
@@ -4619,6 +4696,57 @@
       <w:pPr>
         <w:rPr>
           <w:rFonts w:ascii="Times New Roman" w:hAnsi="Times New Roman" w:cs="Times New Roman"/>
+          <w:b/>
+          <w:sz w:val="24"/>
+          <w:szCs w:val="24"/>
+        </w:rPr>
+      </w:pPr>
+    </w:p>
+    <w:p>
+      <w:pPr>
+        <w:rPr>
+          <w:rFonts w:ascii="Times New Roman" w:hAnsi="Times New Roman" w:cs="Times New Roman"/>
+          <w:b/>
+          <w:sz w:val="24"/>
+          <w:szCs w:val="24"/>
+        </w:rPr>
+      </w:pPr>
+    </w:p>
+    <w:p>
+      <w:pPr>
+        <w:rPr>
+          <w:rFonts w:ascii="Times New Roman" w:hAnsi="Times New Roman" w:cs="Times New Roman"/>
+          <w:b/>
+          <w:sz w:val="24"/>
+          <w:szCs w:val="24"/>
+        </w:rPr>
+      </w:pPr>
+    </w:p>
+    <w:p>
+      <w:pPr>
+        <w:rPr>
+          <w:rFonts w:ascii="Times New Roman" w:hAnsi="Times New Roman" w:cs="Times New Roman"/>
+          <w:b/>
+          <w:sz w:val="24"/>
+          <w:szCs w:val="24"/>
+        </w:rPr>
+      </w:pPr>
+    </w:p>
+    <w:p>
+      <w:pPr>
+        <w:rPr>
+          <w:rFonts w:ascii="Times New Roman" w:hAnsi="Times New Roman" w:cs="Times New Roman"/>
+          <w:b/>
+          <w:sz w:val="24"/>
+          <w:szCs w:val="24"/>
+        </w:rPr>
+      </w:pPr>
+    </w:p>
+    <w:p>
+      <w:pPr>
+        <w:rPr>
+          <w:rFonts w:ascii="Times New Roman" w:hAnsi="Times New Roman" w:cs="Times New Roman"/>
+          <w:b/>
           <w:sz w:val="24"/>
           <w:szCs w:val="24"/>
         </w:rPr>
@@ -4629,6 +4757,7 @@
         <w:pStyle w:val="Subttulo"/>
       </w:pPr>
       <w:r>
+        <w:lastRenderedPageBreak/>
         <w:t>TESTE 8</w:t>
       </w:r>
     </w:p>
@@ -4651,18 +4780,1457 @@
           <w:sz w:val="24"/>
           <w:szCs w:val="24"/>
         </w:rPr>
-        <w:t xml:space="preserve">CASO </w:t>
-      </w:r>
-      <w:r>
-        <w:rPr>
-          <w:rFonts w:ascii="Times New Roman" w:hAnsi="Times New Roman" w:cs="Times New Roman"/>
-          <w:sz w:val="24"/>
-          <w:szCs w:val="24"/>
-        </w:rPr>
-        <w:t xml:space="preserve">8: Iniciar questionário </w:t>
-      </w:r>
-    </w:p>
-    <w:p/>
+        <w:t xml:space="preserve">CASO 8: Iniciar questionário </w:t>
+      </w:r>
+      <w:r>
+        <w:rPr>
+          <w:rFonts w:ascii="Times New Roman" w:hAnsi="Times New Roman" w:cs="Times New Roman"/>
+          <w:sz w:val="24"/>
+          <w:szCs w:val="24"/>
+        </w:rPr>
+        <w:t>/ Responder questionário</w:t>
+      </w:r>
+    </w:p>
+    <w:tbl>
+      <w:tblPr>
+        <w:tblStyle w:val="Tabelacomgrade"/>
+        <w:tblW w:w="0" w:type="auto"/>
+        <w:tblLook w:val="04A0" w:firstRow="1" w:lastRow="0" w:firstColumn="1" w:lastColumn="0" w:noHBand="0" w:noVBand="1"/>
+      </w:tblPr>
+      <w:tblGrid>
+        <w:gridCol w:w="1822"/>
+        <w:gridCol w:w="5544"/>
+      </w:tblGrid>
+      <w:tr>
+        <w:tc>
+          <w:tcPr>
+            <w:tcW w:w="1822" w:type="dxa"/>
+          </w:tcPr>
+          <w:p>
+            <w:pPr>
+              <w:rPr>
+                <w:rFonts w:ascii="Times New Roman" w:hAnsi="Times New Roman" w:cs="Times New Roman"/>
+                <w:sz w:val="24"/>
+                <w:szCs w:val="24"/>
+              </w:rPr>
+            </w:pPr>
+            <w:bookmarkStart w:id="44" w:name="OLE_LINK50"/>
+            <w:bookmarkStart w:id="45" w:name="OLE_LINK51"/>
+            <w:bookmarkStart w:id="46" w:name="OLE_LINK52"/>
+            <w:bookmarkStart w:id="47" w:name="OLE_LINK53"/>
+          </w:p>
+        </w:tc>
+        <w:tc>
+          <w:tcPr>
+            <w:tcW w:w="5544" w:type="dxa"/>
+          </w:tcPr>
+          <w:p>
+            <w:pPr>
+              <w:rPr>
+                <w:rFonts w:ascii="Times New Roman" w:hAnsi="Times New Roman" w:cs="Times New Roman"/>
+                <w:sz w:val="24"/>
+                <w:szCs w:val="24"/>
+              </w:rPr>
+            </w:pPr>
+            <w:r>
+              <w:rPr>
+                <w:rFonts w:ascii="Times New Roman" w:hAnsi="Times New Roman" w:cs="Times New Roman"/>
+                <w:sz w:val="24"/>
+                <w:szCs w:val="24"/>
+              </w:rPr>
+              <w:t>Teste Válido</w:t>
+            </w:r>
+          </w:p>
+        </w:tc>
+      </w:tr>
+      <w:tr>
+        <w:tc>
+          <w:tcPr>
+            <w:tcW w:w="1822" w:type="dxa"/>
+          </w:tcPr>
+          <w:p>
+            <w:pPr>
+              <w:rPr>
+                <w:rFonts w:ascii="Times New Roman" w:hAnsi="Times New Roman" w:cs="Times New Roman"/>
+                <w:sz w:val="24"/>
+                <w:szCs w:val="24"/>
+              </w:rPr>
+            </w:pPr>
+            <w:r>
+              <w:rPr>
+                <w:rFonts w:ascii="Times New Roman" w:hAnsi="Times New Roman" w:cs="Times New Roman"/>
+                <w:sz w:val="24"/>
+                <w:szCs w:val="24"/>
+              </w:rPr>
+              <w:t>Dados:</w:t>
+            </w:r>
+          </w:p>
+        </w:tc>
+        <w:tc>
+          <w:tcPr>
+            <w:tcW w:w="5544" w:type="dxa"/>
+          </w:tcPr>
+          <w:p>
+            <w:pPr>
+              <w:rPr>
+                <w:rFonts w:ascii="Times New Roman" w:hAnsi="Times New Roman" w:cs="Times New Roman"/>
+                <w:sz w:val="24"/>
+                <w:szCs w:val="24"/>
+              </w:rPr>
+            </w:pPr>
+            <w:r>
+              <w:rPr>
+                <w:rFonts w:ascii="Times New Roman" w:hAnsi="Times New Roman" w:cs="Times New Roman"/>
+                <w:sz w:val="24"/>
+                <w:szCs w:val="24"/>
+              </w:rPr>
+              <w:t>D1: selecionar opção “iniciar questionário”</w:t>
+            </w:r>
+          </w:p>
+          <w:p>
+            <w:pPr>
+              <w:rPr>
+                <w:rFonts w:ascii="Times New Roman" w:hAnsi="Times New Roman" w:cs="Times New Roman"/>
+                <w:sz w:val="24"/>
+                <w:szCs w:val="24"/>
+              </w:rPr>
+            </w:pPr>
+            <w:r>
+              <w:rPr>
+                <w:rFonts w:ascii="Times New Roman" w:hAnsi="Times New Roman" w:cs="Times New Roman"/>
+                <w:sz w:val="24"/>
+                <w:szCs w:val="24"/>
+              </w:rPr>
+              <w:t>D2: escolher a opção correta da pergunta apresentada pelo programa</w:t>
+            </w:r>
+          </w:p>
+          <w:p>
+            <w:pPr>
+              <w:rPr>
+                <w:rFonts w:ascii="Times New Roman" w:hAnsi="Times New Roman" w:cs="Times New Roman"/>
+                <w:sz w:val="24"/>
+                <w:szCs w:val="24"/>
+              </w:rPr>
+            </w:pPr>
+            <w:r>
+              <w:rPr>
+                <w:rFonts w:ascii="Times New Roman" w:hAnsi="Times New Roman" w:cs="Times New Roman"/>
+                <w:sz w:val="24"/>
+                <w:szCs w:val="24"/>
+              </w:rPr>
+              <w:t>D3: confirmar resposta</w:t>
+            </w:r>
+          </w:p>
+        </w:tc>
+      </w:tr>
+      <w:tr>
+        <w:tc>
+          <w:tcPr>
+            <w:tcW w:w="1822" w:type="dxa"/>
+          </w:tcPr>
+          <w:p>
+            <w:pPr>
+              <w:rPr>
+                <w:rFonts w:ascii="Times New Roman" w:hAnsi="Times New Roman" w:cs="Times New Roman"/>
+                <w:sz w:val="24"/>
+                <w:szCs w:val="24"/>
+              </w:rPr>
+            </w:pPr>
+            <w:r>
+              <w:rPr>
+                <w:rFonts w:ascii="Times New Roman" w:hAnsi="Times New Roman" w:cs="Times New Roman"/>
+                <w:sz w:val="24"/>
+                <w:szCs w:val="24"/>
+              </w:rPr>
+              <w:t>Resultados:</w:t>
+            </w:r>
+          </w:p>
+        </w:tc>
+        <w:tc>
+          <w:tcPr>
+            <w:tcW w:w="5544" w:type="dxa"/>
+          </w:tcPr>
+          <w:p>
+            <w:pPr>
+              <w:rPr>
+                <w:rFonts w:ascii="Times New Roman" w:hAnsi="Times New Roman" w:cs="Times New Roman"/>
+                <w:sz w:val="24"/>
+                <w:szCs w:val="24"/>
+              </w:rPr>
+            </w:pPr>
+            <w:r>
+              <w:rPr>
+                <w:rFonts w:ascii="Times New Roman" w:hAnsi="Times New Roman" w:cs="Times New Roman"/>
+                <w:sz w:val="24"/>
+                <w:szCs w:val="24"/>
+              </w:rPr>
+              <w:t>D1: abrir página de “iniciar questionário”</w:t>
+            </w:r>
+          </w:p>
+          <w:p>
+            <w:pPr>
+              <w:rPr>
+                <w:rFonts w:ascii="Times New Roman" w:hAnsi="Times New Roman" w:cs="Times New Roman"/>
+                <w:sz w:val="24"/>
+                <w:szCs w:val="24"/>
+              </w:rPr>
+            </w:pPr>
+            <w:r>
+              <w:rPr>
+                <w:rFonts w:ascii="Times New Roman" w:hAnsi="Times New Roman" w:cs="Times New Roman"/>
+                <w:sz w:val="24"/>
+                <w:szCs w:val="24"/>
+              </w:rPr>
+              <w:t>D2: resposta escolhida selecionada</w:t>
+            </w:r>
+          </w:p>
+          <w:p>
+            <w:pPr>
+              <w:rPr>
+                <w:rFonts w:ascii="Times New Roman" w:hAnsi="Times New Roman" w:cs="Times New Roman"/>
+                <w:sz w:val="24"/>
+                <w:szCs w:val="24"/>
+              </w:rPr>
+            </w:pPr>
+            <w:r>
+              <w:rPr>
+                <w:rFonts w:ascii="Times New Roman" w:hAnsi="Times New Roman" w:cs="Times New Roman"/>
+                <w:sz w:val="24"/>
+                <w:szCs w:val="24"/>
+              </w:rPr>
+              <w:t>D3: Pergunta respondida com sucesso</w:t>
+            </w:r>
+          </w:p>
+        </w:tc>
+      </w:tr>
+      <w:bookmarkEnd w:id="44"/>
+      <w:bookmarkEnd w:id="45"/>
+      <w:bookmarkEnd w:id="46"/>
+      <w:bookmarkEnd w:id="47"/>
+    </w:tbl>
+    <w:p>
+      <w:pPr>
+        <w:pStyle w:val="PargrafodaLista"/>
+        <w:rPr>
+          <w:rFonts w:ascii="Times New Roman" w:hAnsi="Times New Roman" w:cs="Times New Roman"/>
+          <w:sz w:val="24"/>
+          <w:szCs w:val="24"/>
+        </w:rPr>
+      </w:pPr>
+    </w:p>
+    <w:tbl>
+      <w:tblPr>
+        <w:tblStyle w:val="Tabelacomgrade"/>
+        <w:tblW w:w="0" w:type="auto"/>
+        <w:tblLook w:val="04A0" w:firstRow="1" w:lastRow="0" w:firstColumn="1" w:lastColumn="0" w:noHBand="0" w:noVBand="1"/>
+      </w:tblPr>
+      <w:tblGrid>
+        <w:gridCol w:w="1822"/>
+        <w:gridCol w:w="5544"/>
+      </w:tblGrid>
+      <w:tr>
+        <w:tc>
+          <w:tcPr>
+            <w:tcW w:w="1822" w:type="dxa"/>
+          </w:tcPr>
+          <w:p>
+            <w:pPr>
+              <w:rPr>
+                <w:rFonts w:ascii="Times New Roman" w:hAnsi="Times New Roman" w:cs="Times New Roman"/>
+                <w:sz w:val="24"/>
+                <w:szCs w:val="24"/>
+              </w:rPr>
+            </w:pPr>
+            <w:bookmarkStart w:id="48" w:name="OLE_LINK54"/>
+            <w:bookmarkStart w:id="49" w:name="OLE_LINK55"/>
+            <w:bookmarkStart w:id="50" w:name="OLE_LINK56"/>
+            <w:bookmarkStart w:id="51" w:name="OLE_LINK57"/>
+          </w:p>
+        </w:tc>
+        <w:tc>
+          <w:tcPr>
+            <w:tcW w:w="5544" w:type="dxa"/>
+          </w:tcPr>
+          <w:p>
+            <w:pPr>
+              <w:rPr>
+                <w:rFonts w:ascii="Times New Roman" w:hAnsi="Times New Roman" w:cs="Times New Roman"/>
+                <w:sz w:val="24"/>
+                <w:szCs w:val="24"/>
+              </w:rPr>
+            </w:pPr>
+            <w:r>
+              <w:rPr>
+                <w:rFonts w:ascii="Times New Roman" w:hAnsi="Times New Roman" w:cs="Times New Roman"/>
+                <w:sz w:val="24"/>
+                <w:szCs w:val="24"/>
+              </w:rPr>
+              <w:t>Teste Inválido</w:t>
+            </w:r>
+          </w:p>
+        </w:tc>
+      </w:tr>
+      <w:tr>
+        <w:tc>
+          <w:tcPr>
+            <w:tcW w:w="1822" w:type="dxa"/>
+          </w:tcPr>
+          <w:p>
+            <w:pPr>
+              <w:rPr>
+                <w:rFonts w:ascii="Times New Roman" w:hAnsi="Times New Roman" w:cs="Times New Roman"/>
+                <w:sz w:val="24"/>
+                <w:szCs w:val="24"/>
+              </w:rPr>
+            </w:pPr>
+            <w:bookmarkStart w:id="52" w:name="_Hlk463948028"/>
+            <w:r>
+              <w:rPr>
+                <w:rFonts w:ascii="Times New Roman" w:hAnsi="Times New Roman" w:cs="Times New Roman"/>
+                <w:sz w:val="24"/>
+                <w:szCs w:val="24"/>
+              </w:rPr>
+              <w:t>Dados:</w:t>
+            </w:r>
+          </w:p>
+        </w:tc>
+        <w:tc>
+          <w:tcPr>
+            <w:tcW w:w="5544" w:type="dxa"/>
+          </w:tcPr>
+          <w:p>
+            <w:pPr>
+              <w:rPr>
+                <w:rFonts w:ascii="Times New Roman" w:hAnsi="Times New Roman" w:cs="Times New Roman"/>
+                <w:sz w:val="24"/>
+                <w:szCs w:val="24"/>
+              </w:rPr>
+            </w:pPr>
+            <w:r>
+              <w:rPr>
+                <w:rFonts w:ascii="Times New Roman" w:hAnsi="Times New Roman" w:cs="Times New Roman"/>
+                <w:sz w:val="24"/>
+                <w:szCs w:val="24"/>
+              </w:rPr>
+              <w:t>D1: selecionar opção “iniciar questionário”</w:t>
+            </w:r>
+          </w:p>
+          <w:p>
+            <w:pPr>
+              <w:rPr>
+                <w:rFonts w:ascii="Times New Roman" w:hAnsi="Times New Roman" w:cs="Times New Roman"/>
+                <w:sz w:val="24"/>
+                <w:szCs w:val="24"/>
+              </w:rPr>
+            </w:pPr>
+            <w:r>
+              <w:rPr>
+                <w:rFonts w:ascii="Times New Roman" w:hAnsi="Times New Roman" w:cs="Times New Roman"/>
+                <w:sz w:val="24"/>
+                <w:szCs w:val="24"/>
+              </w:rPr>
+              <w:t>D2: escolher a opção incorreta da pergunta apresentada pelo programa</w:t>
+            </w:r>
+          </w:p>
+          <w:p>
+            <w:pPr>
+              <w:rPr>
+                <w:rFonts w:ascii="Times New Roman" w:hAnsi="Times New Roman" w:cs="Times New Roman"/>
+                <w:sz w:val="24"/>
+                <w:szCs w:val="24"/>
+              </w:rPr>
+            </w:pPr>
+            <w:r>
+              <w:rPr>
+                <w:rFonts w:ascii="Times New Roman" w:hAnsi="Times New Roman" w:cs="Times New Roman"/>
+                <w:sz w:val="24"/>
+                <w:szCs w:val="24"/>
+              </w:rPr>
+              <w:t>D3: confirmar resposta</w:t>
+            </w:r>
+          </w:p>
+        </w:tc>
+      </w:tr>
+      <w:tr>
+        <w:tc>
+          <w:tcPr>
+            <w:tcW w:w="1822" w:type="dxa"/>
+          </w:tcPr>
+          <w:p>
+            <w:pPr>
+              <w:rPr>
+                <w:rFonts w:ascii="Times New Roman" w:hAnsi="Times New Roman" w:cs="Times New Roman"/>
+                <w:sz w:val="24"/>
+                <w:szCs w:val="24"/>
+              </w:rPr>
+            </w:pPr>
+            <w:r>
+              <w:rPr>
+                <w:rFonts w:ascii="Times New Roman" w:hAnsi="Times New Roman" w:cs="Times New Roman"/>
+                <w:sz w:val="24"/>
+                <w:szCs w:val="24"/>
+              </w:rPr>
+              <w:t>Resultados:</w:t>
+            </w:r>
+          </w:p>
+        </w:tc>
+        <w:tc>
+          <w:tcPr>
+            <w:tcW w:w="5544" w:type="dxa"/>
+          </w:tcPr>
+          <w:p>
+            <w:pPr>
+              <w:rPr>
+                <w:rFonts w:ascii="Times New Roman" w:hAnsi="Times New Roman" w:cs="Times New Roman"/>
+                <w:sz w:val="24"/>
+                <w:szCs w:val="24"/>
+              </w:rPr>
+            </w:pPr>
+            <w:r>
+              <w:rPr>
+                <w:rFonts w:ascii="Times New Roman" w:hAnsi="Times New Roman" w:cs="Times New Roman"/>
+                <w:sz w:val="24"/>
+                <w:szCs w:val="24"/>
+              </w:rPr>
+              <w:t>D1: abrir página de “iniciar questionário”</w:t>
+            </w:r>
+          </w:p>
+          <w:p>
+            <w:pPr>
+              <w:rPr>
+                <w:rFonts w:ascii="Times New Roman" w:hAnsi="Times New Roman" w:cs="Times New Roman"/>
+                <w:sz w:val="24"/>
+                <w:szCs w:val="24"/>
+              </w:rPr>
+            </w:pPr>
+            <w:r>
+              <w:rPr>
+                <w:rFonts w:ascii="Times New Roman" w:hAnsi="Times New Roman" w:cs="Times New Roman"/>
+                <w:sz w:val="24"/>
+                <w:szCs w:val="24"/>
+              </w:rPr>
+              <w:t>D2: resposta escolhida selecionada</w:t>
+            </w:r>
+          </w:p>
+          <w:p>
+            <w:pPr>
+              <w:rPr>
+                <w:rFonts w:ascii="Times New Roman" w:hAnsi="Times New Roman" w:cs="Times New Roman"/>
+                <w:sz w:val="24"/>
+                <w:szCs w:val="24"/>
+              </w:rPr>
+            </w:pPr>
+            <w:r>
+              <w:rPr>
+                <w:rFonts w:ascii="Times New Roman" w:hAnsi="Times New Roman" w:cs="Times New Roman"/>
+                <w:sz w:val="24"/>
+                <w:szCs w:val="24"/>
+              </w:rPr>
+              <w:t>D3: resposta incorreta</w:t>
+            </w:r>
+          </w:p>
+        </w:tc>
+      </w:tr>
+      <w:bookmarkEnd w:id="48"/>
+      <w:bookmarkEnd w:id="49"/>
+      <w:bookmarkEnd w:id="50"/>
+      <w:bookmarkEnd w:id="51"/>
+      <w:bookmarkEnd w:id="52"/>
+    </w:tbl>
+    <w:p>
+      <w:pPr>
+        <w:rPr>
+          <w:rFonts w:ascii="Times New Roman" w:hAnsi="Times New Roman" w:cs="Times New Roman"/>
+          <w:sz w:val="24"/>
+          <w:szCs w:val="24"/>
+        </w:rPr>
+      </w:pPr>
+    </w:p>
+    <w:p>
+      <w:pPr>
+        <w:rPr>
+          <w:rFonts w:ascii="Times New Roman" w:hAnsi="Times New Roman" w:cs="Times New Roman"/>
+          <w:b/>
+          <w:sz w:val="24"/>
+          <w:szCs w:val="24"/>
+        </w:rPr>
+      </w:pPr>
+      <w:r>
+        <w:rPr>
+          <w:rFonts w:ascii="Times New Roman" w:hAnsi="Times New Roman" w:cs="Times New Roman"/>
+          <w:b/>
+          <w:sz w:val="24"/>
+          <w:szCs w:val="24"/>
+        </w:rPr>
+        <w:t>TESTE 9</w:t>
+      </w:r>
+    </w:p>
+    <w:p>
+      <w:pPr>
+        <w:pStyle w:val="PargrafodaLista"/>
+        <w:numPr>
+          <w:ilvl w:val="0"/>
+          <w:numId w:val="1"/>
+        </w:numPr>
+        <w:rPr>
+          <w:rFonts w:ascii="Times New Roman" w:hAnsi="Times New Roman" w:cs="Times New Roman"/>
+          <w:sz w:val="24"/>
+          <w:szCs w:val="24"/>
+        </w:rPr>
+      </w:pPr>
+      <w:r>
+        <w:rPr>
+          <w:rFonts w:ascii="Times New Roman" w:hAnsi="Times New Roman" w:cs="Times New Roman"/>
+          <w:sz w:val="24"/>
+          <w:szCs w:val="24"/>
+        </w:rPr>
+        <w:t>CASO 9: Visualizar nível de embriaguez</w:t>
+      </w:r>
+    </w:p>
+    <w:tbl>
+      <w:tblPr>
+        <w:tblStyle w:val="Tabelacomgrade"/>
+        <w:tblW w:w="0" w:type="auto"/>
+        <w:tblLook w:val="04A0" w:firstRow="1" w:lastRow="0" w:firstColumn="1" w:lastColumn="0" w:noHBand="0" w:noVBand="1"/>
+      </w:tblPr>
+      <w:tblGrid>
+        <w:gridCol w:w="1822"/>
+        <w:gridCol w:w="5544"/>
+      </w:tblGrid>
+      <w:tr>
+        <w:tc>
+          <w:tcPr>
+            <w:tcW w:w="1822" w:type="dxa"/>
+          </w:tcPr>
+          <w:p>
+            <w:pPr>
+              <w:rPr>
+                <w:rFonts w:ascii="Times New Roman" w:hAnsi="Times New Roman" w:cs="Times New Roman"/>
+                <w:sz w:val="24"/>
+                <w:szCs w:val="24"/>
+              </w:rPr>
+            </w:pPr>
+            <w:bookmarkStart w:id="53" w:name="OLE_LINK58"/>
+            <w:bookmarkStart w:id="54" w:name="OLE_LINK59"/>
+            <w:bookmarkStart w:id="55" w:name="OLE_LINK60"/>
+            <w:bookmarkStart w:id="56" w:name="OLE_LINK61"/>
+            <w:bookmarkStart w:id="57" w:name="OLE_LINK74"/>
+            <w:bookmarkStart w:id="58" w:name="OLE_LINK75"/>
+            <w:bookmarkStart w:id="59" w:name="OLE_LINK76"/>
+          </w:p>
+        </w:tc>
+        <w:tc>
+          <w:tcPr>
+            <w:tcW w:w="5544" w:type="dxa"/>
+          </w:tcPr>
+          <w:p>
+            <w:pPr>
+              <w:rPr>
+                <w:rFonts w:ascii="Times New Roman" w:hAnsi="Times New Roman" w:cs="Times New Roman"/>
+                <w:sz w:val="24"/>
+                <w:szCs w:val="24"/>
+              </w:rPr>
+            </w:pPr>
+            <w:r>
+              <w:rPr>
+                <w:rFonts w:ascii="Times New Roman" w:hAnsi="Times New Roman" w:cs="Times New Roman"/>
+                <w:sz w:val="24"/>
+                <w:szCs w:val="24"/>
+              </w:rPr>
+              <w:t>Teste Válido</w:t>
+            </w:r>
+          </w:p>
+        </w:tc>
+      </w:tr>
+      <w:tr>
+        <w:tc>
+          <w:tcPr>
+            <w:tcW w:w="1822" w:type="dxa"/>
+          </w:tcPr>
+          <w:p>
+            <w:pPr>
+              <w:rPr>
+                <w:rFonts w:ascii="Times New Roman" w:hAnsi="Times New Roman" w:cs="Times New Roman"/>
+                <w:sz w:val="24"/>
+                <w:szCs w:val="24"/>
+              </w:rPr>
+            </w:pPr>
+            <w:r>
+              <w:rPr>
+                <w:rFonts w:ascii="Times New Roman" w:hAnsi="Times New Roman" w:cs="Times New Roman"/>
+                <w:sz w:val="24"/>
+                <w:szCs w:val="24"/>
+              </w:rPr>
+              <w:t>Dados:</w:t>
+            </w:r>
+          </w:p>
+        </w:tc>
+        <w:tc>
+          <w:tcPr>
+            <w:tcW w:w="5544" w:type="dxa"/>
+          </w:tcPr>
+          <w:p>
+            <w:pPr>
+              <w:rPr>
+                <w:rFonts w:ascii="Times New Roman" w:hAnsi="Times New Roman" w:cs="Times New Roman"/>
+                <w:sz w:val="24"/>
+                <w:szCs w:val="24"/>
+              </w:rPr>
+            </w:pPr>
+            <w:r>
+              <w:rPr>
+                <w:rFonts w:ascii="Times New Roman" w:hAnsi="Times New Roman" w:cs="Times New Roman"/>
+                <w:sz w:val="24"/>
+                <w:szCs w:val="24"/>
+              </w:rPr>
+              <w:t>V</w:t>
+            </w:r>
+            <w:r>
+              <w:rPr>
+                <w:rFonts w:ascii="Times New Roman" w:hAnsi="Times New Roman" w:cs="Times New Roman"/>
+                <w:sz w:val="24"/>
+                <w:szCs w:val="24"/>
+              </w:rPr>
+              <w:t>erificar resultado do questionário</w:t>
+            </w:r>
+          </w:p>
+        </w:tc>
+      </w:tr>
+      <w:tr>
+        <w:tc>
+          <w:tcPr>
+            <w:tcW w:w="1822" w:type="dxa"/>
+          </w:tcPr>
+          <w:p>
+            <w:pPr>
+              <w:rPr>
+                <w:rFonts w:ascii="Times New Roman" w:hAnsi="Times New Roman" w:cs="Times New Roman"/>
+                <w:sz w:val="24"/>
+                <w:szCs w:val="24"/>
+              </w:rPr>
+            </w:pPr>
+            <w:r>
+              <w:rPr>
+                <w:rFonts w:ascii="Times New Roman" w:hAnsi="Times New Roman" w:cs="Times New Roman"/>
+                <w:sz w:val="24"/>
+                <w:szCs w:val="24"/>
+              </w:rPr>
+              <w:t>Resultados:</w:t>
+            </w:r>
+          </w:p>
+        </w:tc>
+        <w:tc>
+          <w:tcPr>
+            <w:tcW w:w="5544" w:type="dxa"/>
+          </w:tcPr>
+          <w:p>
+            <w:pPr>
+              <w:rPr>
+                <w:rFonts w:ascii="Times New Roman" w:hAnsi="Times New Roman" w:cs="Times New Roman"/>
+                <w:sz w:val="24"/>
+                <w:szCs w:val="24"/>
+              </w:rPr>
+            </w:pPr>
+            <w:r>
+              <w:rPr>
+                <w:rFonts w:ascii="Times New Roman" w:hAnsi="Times New Roman" w:cs="Times New Roman"/>
+                <w:sz w:val="24"/>
+                <w:szCs w:val="24"/>
+              </w:rPr>
+              <w:t xml:space="preserve">Nível muito alto </w:t>
+            </w:r>
+          </w:p>
+        </w:tc>
+      </w:tr>
+      <w:bookmarkEnd w:id="53"/>
+      <w:bookmarkEnd w:id="54"/>
+      <w:bookmarkEnd w:id="55"/>
+      <w:bookmarkEnd w:id="56"/>
+      <w:bookmarkEnd w:id="57"/>
+      <w:bookmarkEnd w:id="58"/>
+      <w:bookmarkEnd w:id="59"/>
+    </w:tbl>
+    <w:p>
+      <w:pPr>
+        <w:pStyle w:val="PargrafodaLista"/>
+        <w:rPr>
+          <w:rFonts w:ascii="Times New Roman" w:hAnsi="Times New Roman" w:cs="Times New Roman"/>
+          <w:sz w:val="24"/>
+          <w:szCs w:val="24"/>
+        </w:rPr>
+      </w:pPr>
+    </w:p>
+    <w:tbl>
+      <w:tblPr>
+        <w:tblStyle w:val="Tabelacomgrade"/>
+        <w:tblW w:w="0" w:type="auto"/>
+        <w:tblLook w:val="04A0" w:firstRow="1" w:lastRow="0" w:firstColumn="1" w:lastColumn="0" w:noHBand="0" w:noVBand="1"/>
+      </w:tblPr>
+      <w:tblGrid>
+        <w:gridCol w:w="1822"/>
+        <w:gridCol w:w="5544"/>
+      </w:tblGrid>
+      <w:tr>
+        <w:tc>
+          <w:tcPr>
+            <w:tcW w:w="1822" w:type="dxa"/>
+          </w:tcPr>
+          <w:p>
+            <w:pPr>
+              <w:rPr>
+                <w:rFonts w:ascii="Times New Roman" w:hAnsi="Times New Roman" w:cs="Times New Roman"/>
+                <w:sz w:val="24"/>
+                <w:szCs w:val="24"/>
+              </w:rPr>
+            </w:pPr>
+          </w:p>
+        </w:tc>
+        <w:tc>
+          <w:tcPr>
+            <w:tcW w:w="5544" w:type="dxa"/>
+          </w:tcPr>
+          <w:p>
+            <w:pPr>
+              <w:rPr>
+                <w:rFonts w:ascii="Times New Roman" w:hAnsi="Times New Roman" w:cs="Times New Roman"/>
+                <w:sz w:val="24"/>
+                <w:szCs w:val="24"/>
+              </w:rPr>
+            </w:pPr>
+            <w:r>
+              <w:rPr>
+                <w:rFonts w:ascii="Times New Roman" w:hAnsi="Times New Roman" w:cs="Times New Roman"/>
+                <w:sz w:val="24"/>
+                <w:szCs w:val="24"/>
+              </w:rPr>
+              <w:t>Teste Inválido</w:t>
+            </w:r>
+          </w:p>
+        </w:tc>
+      </w:tr>
+      <w:tr>
+        <w:tc>
+          <w:tcPr>
+            <w:tcW w:w="1822" w:type="dxa"/>
+          </w:tcPr>
+          <w:p>
+            <w:pPr>
+              <w:rPr>
+                <w:rFonts w:ascii="Times New Roman" w:hAnsi="Times New Roman" w:cs="Times New Roman"/>
+                <w:sz w:val="24"/>
+                <w:szCs w:val="24"/>
+              </w:rPr>
+            </w:pPr>
+            <w:r>
+              <w:rPr>
+                <w:rFonts w:ascii="Times New Roman" w:hAnsi="Times New Roman" w:cs="Times New Roman"/>
+                <w:sz w:val="24"/>
+                <w:szCs w:val="24"/>
+              </w:rPr>
+              <w:t>Dados:</w:t>
+            </w:r>
+          </w:p>
+        </w:tc>
+        <w:tc>
+          <w:tcPr>
+            <w:tcW w:w="5544" w:type="dxa"/>
+          </w:tcPr>
+          <w:p>
+            <w:pPr>
+              <w:rPr>
+                <w:rFonts w:ascii="Times New Roman" w:hAnsi="Times New Roman" w:cs="Times New Roman"/>
+                <w:sz w:val="24"/>
+                <w:szCs w:val="24"/>
+              </w:rPr>
+            </w:pPr>
+            <w:r>
+              <w:rPr>
+                <w:rFonts w:ascii="Times New Roman" w:hAnsi="Times New Roman" w:cs="Times New Roman"/>
+                <w:sz w:val="24"/>
+                <w:szCs w:val="24"/>
+              </w:rPr>
+              <w:t>V</w:t>
+            </w:r>
+            <w:r>
+              <w:rPr>
+                <w:rFonts w:ascii="Times New Roman" w:hAnsi="Times New Roman" w:cs="Times New Roman"/>
+                <w:sz w:val="24"/>
+                <w:szCs w:val="24"/>
+              </w:rPr>
+              <w:t>erificar resultado do questionário</w:t>
+            </w:r>
+          </w:p>
+        </w:tc>
+      </w:tr>
+      <w:tr>
+        <w:tc>
+          <w:tcPr>
+            <w:tcW w:w="1822" w:type="dxa"/>
+          </w:tcPr>
+          <w:p>
+            <w:pPr>
+              <w:rPr>
+                <w:rFonts w:ascii="Times New Roman" w:hAnsi="Times New Roman" w:cs="Times New Roman"/>
+                <w:sz w:val="24"/>
+                <w:szCs w:val="24"/>
+              </w:rPr>
+            </w:pPr>
+            <w:r>
+              <w:rPr>
+                <w:rFonts w:ascii="Times New Roman" w:hAnsi="Times New Roman" w:cs="Times New Roman"/>
+                <w:sz w:val="24"/>
+                <w:szCs w:val="24"/>
+              </w:rPr>
+              <w:t>Resultados:</w:t>
+            </w:r>
+          </w:p>
+        </w:tc>
+        <w:tc>
+          <w:tcPr>
+            <w:tcW w:w="5544" w:type="dxa"/>
+          </w:tcPr>
+          <w:p>
+            <w:pPr>
+              <w:rPr>
+                <w:rFonts w:ascii="Times New Roman" w:hAnsi="Times New Roman" w:cs="Times New Roman"/>
+                <w:sz w:val="24"/>
+                <w:szCs w:val="24"/>
+              </w:rPr>
+            </w:pPr>
+            <w:r>
+              <w:rPr>
+                <w:rFonts w:ascii="Times New Roman" w:hAnsi="Times New Roman" w:cs="Times New Roman"/>
+                <w:sz w:val="24"/>
+                <w:szCs w:val="24"/>
+              </w:rPr>
+              <w:t>Nível baixo</w:t>
+            </w:r>
+          </w:p>
+        </w:tc>
+      </w:tr>
+    </w:tbl>
+    <w:p>
+      <w:pPr>
+        <w:pStyle w:val="PargrafodaLista"/>
+        <w:rPr>
+          <w:rFonts w:ascii="Times New Roman" w:hAnsi="Times New Roman" w:cs="Times New Roman"/>
+          <w:b/>
+          <w:sz w:val="24"/>
+          <w:szCs w:val="24"/>
+        </w:rPr>
+      </w:pPr>
+    </w:p>
+    <w:p>
+      <w:pPr>
+        <w:rPr>
+          <w:rFonts w:ascii="Times New Roman" w:hAnsi="Times New Roman" w:cs="Times New Roman"/>
+          <w:b/>
+          <w:sz w:val="24"/>
+          <w:szCs w:val="24"/>
+        </w:rPr>
+      </w:pPr>
+      <w:r>
+        <w:rPr>
+          <w:rFonts w:ascii="Times New Roman" w:hAnsi="Times New Roman" w:cs="Times New Roman"/>
+          <w:b/>
+          <w:sz w:val="24"/>
+          <w:szCs w:val="24"/>
+        </w:rPr>
+        <w:t>TESTE 10</w:t>
+      </w:r>
+    </w:p>
+    <w:p>
+      <w:pPr>
+        <w:pStyle w:val="PargrafodaLista"/>
+        <w:numPr>
+          <w:ilvl w:val="0"/>
+          <w:numId w:val="1"/>
+        </w:numPr>
+        <w:rPr>
+          <w:rFonts w:ascii="Times New Roman" w:hAnsi="Times New Roman" w:cs="Times New Roman"/>
+          <w:sz w:val="24"/>
+          <w:szCs w:val="24"/>
+        </w:rPr>
+      </w:pPr>
+      <w:r>
+        <w:rPr>
+          <w:rFonts w:ascii="Times New Roman" w:hAnsi="Times New Roman" w:cs="Times New Roman"/>
+          <w:sz w:val="24"/>
+          <w:szCs w:val="24"/>
+        </w:rPr>
+        <w:t>CASO 10: Realizar contato</w:t>
+      </w:r>
+    </w:p>
+    <w:tbl>
+      <w:tblPr>
+        <w:tblStyle w:val="Tabelacomgrade"/>
+        <w:tblW w:w="0" w:type="auto"/>
+        <w:tblLook w:val="04A0" w:firstRow="1" w:lastRow="0" w:firstColumn="1" w:lastColumn="0" w:noHBand="0" w:noVBand="1"/>
+      </w:tblPr>
+      <w:tblGrid>
+        <w:gridCol w:w="1822"/>
+        <w:gridCol w:w="5544"/>
+      </w:tblGrid>
+      <w:tr>
+        <w:tc>
+          <w:tcPr>
+            <w:tcW w:w="1822" w:type="dxa"/>
+          </w:tcPr>
+          <w:p>
+            <w:pPr>
+              <w:rPr>
+                <w:rFonts w:ascii="Times New Roman" w:hAnsi="Times New Roman" w:cs="Times New Roman"/>
+                <w:sz w:val="24"/>
+                <w:szCs w:val="24"/>
+              </w:rPr>
+            </w:pPr>
+            <w:r>
+              <w:rPr>
+                <w:rFonts w:ascii="Times New Roman" w:hAnsi="Times New Roman" w:cs="Times New Roman"/>
+                <w:sz w:val="24"/>
+                <w:szCs w:val="24"/>
+              </w:rPr>
+              <w:t>Dados:</w:t>
+            </w:r>
+          </w:p>
+        </w:tc>
+        <w:tc>
+          <w:tcPr>
+            <w:tcW w:w="5544" w:type="dxa"/>
+          </w:tcPr>
+          <w:p>
+            <w:pPr>
+              <w:rPr>
+                <w:rFonts w:ascii="Times New Roman" w:hAnsi="Times New Roman" w:cs="Times New Roman"/>
+                <w:sz w:val="24"/>
+                <w:szCs w:val="24"/>
+              </w:rPr>
+            </w:pPr>
+            <w:r>
+              <w:rPr>
+                <w:rFonts w:ascii="Times New Roman" w:hAnsi="Times New Roman" w:cs="Times New Roman"/>
+                <w:sz w:val="24"/>
+                <w:szCs w:val="24"/>
+              </w:rPr>
+              <w:t xml:space="preserve">D1: </w:t>
+            </w:r>
+            <w:r>
+              <w:rPr>
+                <w:rFonts w:ascii="Times New Roman" w:hAnsi="Times New Roman" w:cs="Times New Roman"/>
+                <w:sz w:val="24"/>
+                <w:szCs w:val="24"/>
+              </w:rPr>
+              <w:t>Nível</w:t>
+            </w:r>
+            <w:r>
+              <w:rPr>
+                <w:rFonts w:ascii="Times New Roman" w:hAnsi="Times New Roman" w:cs="Times New Roman"/>
+                <w:sz w:val="24"/>
+                <w:szCs w:val="24"/>
+              </w:rPr>
+              <w:t xml:space="preserve"> de embriaguez alto</w:t>
+            </w:r>
+          </w:p>
+          <w:p>
+            <w:pPr>
+              <w:rPr>
+                <w:rFonts w:ascii="Times New Roman" w:hAnsi="Times New Roman" w:cs="Times New Roman"/>
+                <w:sz w:val="24"/>
+                <w:szCs w:val="24"/>
+              </w:rPr>
+            </w:pPr>
+            <w:r>
+              <w:rPr>
+                <w:rFonts w:ascii="Times New Roman" w:hAnsi="Times New Roman" w:cs="Times New Roman"/>
+                <w:sz w:val="24"/>
+                <w:szCs w:val="24"/>
+              </w:rPr>
+              <w:t>D2: realizar contato</w:t>
+            </w:r>
+          </w:p>
+        </w:tc>
+      </w:tr>
+      <w:tr>
+        <w:tc>
+          <w:tcPr>
+            <w:tcW w:w="1822" w:type="dxa"/>
+          </w:tcPr>
+          <w:p>
+            <w:pPr>
+              <w:rPr>
+                <w:rFonts w:ascii="Times New Roman" w:hAnsi="Times New Roman" w:cs="Times New Roman"/>
+                <w:sz w:val="24"/>
+                <w:szCs w:val="24"/>
+              </w:rPr>
+            </w:pPr>
+            <w:r>
+              <w:rPr>
+                <w:rFonts w:ascii="Times New Roman" w:hAnsi="Times New Roman" w:cs="Times New Roman"/>
+                <w:sz w:val="24"/>
+                <w:szCs w:val="24"/>
+              </w:rPr>
+              <w:t>Resultados:</w:t>
+            </w:r>
+          </w:p>
+        </w:tc>
+        <w:tc>
+          <w:tcPr>
+            <w:tcW w:w="5544" w:type="dxa"/>
+          </w:tcPr>
+          <w:p>
+            <w:pPr>
+              <w:rPr>
+                <w:rFonts w:ascii="Times New Roman" w:hAnsi="Times New Roman" w:cs="Times New Roman"/>
+                <w:sz w:val="24"/>
+                <w:szCs w:val="24"/>
+              </w:rPr>
+            </w:pPr>
+            <w:r>
+              <w:rPr>
+                <w:rFonts w:ascii="Times New Roman" w:hAnsi="Times New Roman" w:cs="Times New Roman"/>
+                <w:sz w:val="24"/>
+                <w:szCs w:val="24"/>
+              </w:rPr>
+              <w:t xml:space="preserve">Contato feito </w:t>
+            </w:r>
+          </w:p>
+        </w:tc>
+      </w:tr>
+    </w:tbl>
+    <w:p>
+      <w:pPr>
+        <w:pStyle w:val="PargrafodaLista"/>
+        <w:rPr>
+          <w:rFonts w:ascii="Times New Roman" w:hAnsi="Times New Roman" w:cs="Times New Roman"/>
+          <w:sz w:val="24"/>
+          <w:szCs w:val="24"/>
+        </w:rPr>
+      </w:pPr>
+    </w:p>
+    <w:p>
+      <w:pPr>
+        <w:rPr>
+          <w:rFonts w:ascii="Times New Roman" w:hAnsi="Times New Roman" w:cs="Times New Roman"/>
+          <w:b/>
+          <w:sz w:val="24"/>
+          <w:szCs w:val="24"/>
+        </w:rPr>
+      </w:pPr>
+      <w:r>
+        <w:rPr>
+          <w:rFonts w:ascii="Times New Roman" w:hAnsi="Times New Roman" w:cs="Times New Roman"/>
+          <w:b/>
+          <w:sz w:val="24"/>
+          <w:szCs w:val="24"/>
+        </w:rPr>
+        <w:t>TESTE 11</w:t>
+      </w:r>
+    </w:p>
+    <w:p>
+      <w:pPr>
+        <w:pStyle w:val="PargrafodaLista"/>
+        <w:numPr>
+          <w:ilvl w:val="0"/>
+          <w:numId w:val="1"/>
+        </w:numPr>
+        <w:rPr>
+          <w:rFonts w:ascii="Times New Roman" w:hAnsi="Times New Roman" w:cs="Times New Roman"/>
+          <w:sz w:val="24"/>
+          <w:szCs w:val="24"/>
+        </w:rPr>
+      </w:pPr>
+      <w:r>
+        <w:rPr>
+          <w:rFonts w:ascii="Times New Roman" w:hAnsi="Times New Roman" w:cs="Times New Roman"/>
+          <w:sz w:val="24"/>
+          <w:szCs w:val="24"/>
+        </w:rPr>
+        <w:t>CASO 11</w:t>
+      </w:r>
+      <w:r>
+        <w:rPr>
+          <w:rFonts w:ascii="Times New Roman" w:hAnsi="Times New Roman" w:cs="Times New Roman"/>
+          <w:sz w:val="24"/>
+          <w:szCs w:val="24"/>
+        </w:rPr>
+        <w:t>: Solicitar tá</w:t>
+      </w:r>
+      <w:bookmarkStart w:id="60" w:name="_GoBack"/>
+      <w:bookmarkEnd w:id="60"/>
+      <w:r>
+        <w:rPr>
+          <w:rFonts w:ascii="Times New Roman" w:hAnsi="Times New Roman" w:cs="Times New Roman"/>
+          <w:sz w:val="24"/>
+          <w:szCs w:val="24"/>
+        </w:rPr>
+        <w:t>xi</w:t>
+      </w:r>
+    </w:p>
+    <w:tbl>
+      <w:tblPr>
+        <w:tblStyle w:val="Tabelacomgrade"/>
+        <w:tblW w:w="0" w:type="auto"/>
+        <w:tblLook w:val="04A0" w:firstRow="1" w:lastRow="0" w:firstColumn="1" w:lastColumn="0" w:noHBand="0" w:noVBand="1"/>
+      </w:tblPr>
+      <w:tblGrid>
+        <w:gridCol w:w="1822"/>
+        <w:gridCol w:w="5544"/>
+      </w:tblGrid>
+      <w:tr>
+        <w:tc>
+          <w:tcPr>
+            <w:tcW w:w="1822" w:type="dxa"/>
+          </w:tcPr>
+          <w:p>
+            <w:pPr>
+              <w:rPr>
+                <w:rFonts w:ascii="Times New Roman" w:hAnsi="Times New Roman" w:cs="Times New Roman"/>
+                <w:sz w:val="24"/>
+                <w:szCs w:val="24"/>
+              </w:rPr>
+            </w:pPr>
+            <w:r>
+              <w:rPr>
+                <w:rFonts w:ascii="Times New Roman" w:hAnsi="Times New Roman" w:cs="Times New Roman"/>
+                <w:sz w:val="24"/>
+                <w:szCs w:val="24"/>
+              </w:rPr>
+              <w:t>Dados:</w:t>
+            </w:r>
+          </w:p>
+        </w:tc>
+        <w:tc>
+          <w:tcPr>
+            <w:tcW w:w="5544" w:type="dxa"/>
+          </w:tcPr>
+          <w:p>
+            <w:pPr>
+              <w:rPr>
+                <w:rFonts w:ascii="Times New Roman" w:hAnsi="Times New Roman" w:cs="Times New Roman"/>
+                <w:sz w:val="24"/>
+                <w:szCs w:val="24"/>
+              </w:rPr>
+            </w:pPr>
+            <w:r>
+              <w:rPr>
+                <w:rFonts w:ascii="Times New Roman" w:hAnsi="Times New Roman" w:cs="Times New Roman"/>
+                <w:sz w:val="24"/>
+                <w:szCs w:val="24"/>
+              </w:rPr>
+              <w:t>E</w:t>
+            </w:r>
+            <w:r>
+              <w:rPr>
+                <w:rFonts w:ascii="Times New Roman" w:hAnsi="Times New Roman" w:cs="Times New Roman"/>
+                <w:sz w:val="24"/>
+                <w:szCs w:val="24"/>
+              </w:rPr>
+              <w:t>nviar localização para o táxi</w:t>
+            </w:r>
+          </w:p>
+        </w:tc>
+      </w:tr>
+      <w:tr>
+        <w:tc>
+          <w:tcPr>
+            <w:tcW w:w="1822" w:type="dxa"/>
+          </w:tcPr>
+          <w:p>
+            <w:pPr>
+              <w:rPr>
+                <w:rFonts w:ascii="Times New Roman" w:hAnsi="Times New Roman" w:cs="Times New Roman"/>
+                <w:sz w:val="24"/>
+                <w:szCs w:val="24"/>
+              </w:rPr>
+            </w:pPr>
+            <w:r>
+              <w:rPr>
+                <w:rFonts w:ascii="Times New Roman" w:hAnsi="Times New Roman" w:cs="Times New Roman"/>
+                <w:sz w:val="24"/>
+                <w:szCs w:val="24"/>
+              </w:rPr>
+              <w:t>Resultados:</w:t>
+            </w:r>
+          </w:p>
+        </w:tc>
+        <w:tc>
+          <w:tcPr>
+            <w:tcW w:w="5544" w:type="dxa"/>
+          </w:tcPr>
+          <w:p>
+            <w:pPr>
+              <w:rPr>
+                <w:rFonts w:ascii="Times New Roman" w:hAnsi="Times New Roman" w:cs="Times New Roman"/>
+                <w:sz w:val="24"/>
+                <w:szCs w:val="24"/>
+              </w:rPr>
+            </w:pPr>
+            <w:r>
+              <w:rPr>
+                <w:rFonts w:ascii="Times New Roman" w:hAnsi="Times New Roman" w:cs="Times New Roman"/>
+                <w:sz w:val="24"/>
+                <w:szCs w:val="24"/>
+              </w:rPr>
+              <w:t>Solicitação de táxi concluída</w:t>
+            </w:r>
+          </w:p>
+        </w:tc>
+      </w:tr>
+    </w:tbl>
+    <w:p>
+      <w:pPr>
+        <w:rPr>
+          <w:rFonts w:ascii="Times New Roman" w:hAnsi="Times New Roman" w:cs="Times New Roman"/>
+          <w:b/>
+          <w:sz w:val="24"/>
+          <w:szCs w:val="24"/>
+        </w:rPr>
+      </w:pPr>
+    </w:p>
+    <w:p>
+      <w:pPr>
+        <w:pStyle w:val="Ttulo1"/>
+      </w:pPr>
+      <w:bookmarkStart w:id="61" w:name="_Toc465151200"/>
+      <w:r>
+        <w:lastRenderedPageBreak/>
+        <w:t>Estratégia</w:t>
+      </w:r>
+      <w:bookmarkEnd w:id="61"/>
+      <w:r>
+        <w:t xml:space="preserve"> </w:t>
+      </w:r>
+    </w:p>
+    <w:p>
+      <w:pPr>
+        <w:pStyle w:val="PargrafodaLista"/>
+        <w:rPr>
+          <w:rFonts w:ascii="Times New Roman" w:hAnsi="Times New Roman" w:cs="Times New Roman"/>
+          <w:sz w:val="24"/>
+          <w:szCs w:val="24"/>
+        </w:rPr>
+      </w:pPr>
+    </w:p>
+    <w:p>
+      <w:pPr>
+        <w:pStyle w:val="PargrafodaLista"/>
+        <w:numPr>
+          <w:ilvl w:val="0"/>
+          <w:numId w:val="1"/>
+        </w:numPr>
+        <w:spacing w:after="0" w:line="240" w:lineRule="auto"/>
+        <w:rPr>
+          <w:rFonts w:ascii="Times New Roman" w:hAnsi="Times New Roman" w:cs="Times New Roman"/>
+          <w:sz w:val="24"/>
+          <w:szCs w:val="24"/>
+        </w:rPr>
+      </w:pPr>
+      <w:r>
+        <w:rPr>
+          <w:rFonts w:ascii="Times New Roman" w:hAnsi="Times New Roman" w:cs="Times New Roman"/>
+          <w:sz w:val="24"/>
+          <w:szCs w:val="24"/>
+        </w:rPr>
+        <w:t>Para a realização dos testes serão utilizadas as seguintes estratégias de teste descritas abaixo:</w:t>
+      </w:r>
+    </w:p>
+    <w:p>
+      <w:pPr>
+        <w:pStyle w:val="PargrafodaLista"/>
+        <w:numPr>
+          <w:ilvl w:val="0"/>
+          <w:numId w:val="1"/>
+        </w:numPr>
+        <w:spacing w:after="0" w:line="240" w:lineRule="auto"/>
+        <w:rPr>
+          <w:rFonts w:ascii="Times New Roman" w:hAnsi="Times New Roman" w:cs="Times New Roman"/>
+          <w:sz w:val="24"/>
+          <w:szCs w:val="24"/>
+        </w:rPr>
+      </w:pPr>
+      <w:r>
+        <w:rPr>
+          <w:rFonts w:ascii="Times New Roman" w:hAnsi="Times New Roman" w:cs="Times New Roman"/>
+          <w:sz w:val="24"/>
+          <w:szCs w:val="24"/>
+        </w:rPr>
+        <w:t xml:space="preserve">- Teste Unitário: realizar a checagem necessária das entradas e saídas do sistema. </w:t>
+      </w:r>
+    </w:p>
+    <w:p>
+      <w:pPr>
+        <w:pStyle w:val="PargrafodaLista"/>
+        <w:numPr>
+          <w:ilvl w:val="0"/>
+          <w:numId w:val="1"/>
+        </w:numPr>
+        <w:spacing w:after="0" w:line="240" w:lineRule="auto"/>
+        <w:rPr>
+          <w:rFonts w:ascii="Times New Roman" w:hAnsi="Times New Roman" w:cs="Times New Roman"/>
+          <w:color w:val="000000" w:themeColor="text1"/>
+          <w:sz w:val="24"/>
+          <w:szCs w:val="24"/>
+        </w:rPr>
+      </w:pPr>
+      <w:r>
+        <w:rPr>
+          <w:rFonts w:ascii="Times New Roman" w:hAnsi="Times New Roman" w:cs="Times New Roman"/>
+          <w:sz w:val="24"/>
+          <w:szCs w:val="24"/>
+        </w:rPr>
+        <w:t xml:space="preserve">- Teste de integralização: para checar se os todos os </w:t>
+      </w:r>
+      <w:r>
+        <w:rPr>
+          <w:rFonts w:ascii="Times New Roman" w:hAnsi="Times New Roman" w:cs="Times New Roman"/>
+          <w:color w:val="000000" w:themeColor="text1"/>
+          <w:sz w:val="24"/>
+          <w:szCs w:val="24"/>
+        </w:rPr>
+        <w:t>módulos</w:t>
+      </w:r>
+      <w:r>
+        <w:rPr>
+          <w:rFonts w:ascii="Times New Roman" w:hAnsi="Times New Roman" w:cs="Times New Roman"/>
+          <w:color w:val="FF0000"/>
+          <w:sz w:val="24"/>
+          <w:szCs w:val="24"/>
+        </w:rPr>
+        <w:t xml:space="preserve"> </w:t>
+      </w:r>
+      <w:r>
+        <w:rPr>
+          <w:rFonts w:ascii="Times New Roman" w:hAnsi="Times New Roman" w:cs="Times New Roman"/>
+          <w:color w:val="000000" w:themeColor="text1"/>
+          <w:sz w:val="24"/>
+          <w:szCs w:val="24"/>
+        </w:rPr>
+        <w:t xml:space="preserve">do sistema estão interagindo entre si. </w:t>
+      </w:r>
+    </w:p>
+    <w:p>
+      <w:pPr>
+        <w:pStyle w:val="PargrafodaLista"/>
+        <w:numPr>
+          <w:ilvl w:val="0"/>
+          <w:numId w:val="1"/>
+        </w:numPr>
+        <w:spacing w:after="0" w:line="240" w:lineRule="auto"/>
+        <w:rPr>
+          <w:rFonts w:ascii="Times New Roman" w:hAnsi="Times New Roman" w:cs="Times New Roman"/>
+          <w:color w:val="000000" w:themeColor="text1"/>
+          <w:sz w:val="24"/>
+          <w:szCs w:val="24"/>
+        </w:rPr>
+      </w:pPr>
+      <w:r>
+        <w:rPr>
+          <w:rFonts w:ascii="Times New Roman" w:hAnsi="Times New Roman" w:cs="Times New Roman"/>
+          <w:color w:val="000000" w:themeColor="text1"/>
+          <w:sz w:val="24"/>
+          <w:szCs w:val="24"/>
+        </w:rPr>
+        <w:t>- Teste de Interface Usuário: verificar como será a interação entre o usuário e o sistema.</w:t>
+      </w:r>
+    </w:p>
+    <w:p>
+      <w:pPr>
+        <w:pStyle w:val="PargrafodaLista"/>
+        <w:numPr>
+          <w:ilvl w:val="0"/>
+          <w:numId w:val="1"/>
+        </w:numPr>
+        <w:spacing w:after="0" w:line="240" w:lineRule="auto"/>
+        <w:rPr>
+          <w:rFonts w:ascii="Times New Roman" w:hAnsi="Times New Roman" w:cs="Times New Roman"/>
+          <w:color w:val="000000" w:themeColor="text1"/>
+          <w:sz w:val="24"/>
+          <w:szCs w:val="24"/>
+        </w:rPr>
+      </w:pPr>
+      <w:r>
+        <w:rPr>
+          <w:rFonts w:ascii="Times New Roman" w:hAnsi="Times New Roman" w:cs="Times New Roman"/>
+          <w:color w:val="000000" w:themeColor="text1"/>
+          <w:sz w:val="24"/>
+          <w:szCs w:val="24"/>
+        </w:rPr>
+        <w:t xml:space="preserve">Os critérios de cobertura utilizados para a realização do escopo de teste foram o </w:t>
+      </w:r>
+      <w:proofErr w:type="spellStart"/>
+      <w:r>
+        <w:rPr>
+          <w:rFonts w:ascii="Times New Roman" w:hAnsi="Times New Roman" w:cs="Times New Roman"/>
+          <w:color w:val="000000" w:themeColor="text1"/>
+          <w:sz w:val="24"/>
+          <w:szCs w:val="24"/>
+          <w:u w:val="single"/>
+        </w:rPr>
+        <w:t>particionamento</w:t>
+      </w:r>
+      <w:proofErr w:type="spellEnd"/>
+      <w:r>
+        <w:rPr>
+          <w:rFonts w:ascii="Times New Roman" w:hAnsi="Times New Roman" w:cs="Times New Roman"/>
+          <w:color w:val="000000" w:themeColor="text1"/>
+          <w:sz w:val="24"/>
+          <w:szCs w:val="24"/>
+        </w:rPr>
+        <w:t xml:space="preserve"> por equivalência para que seja possível checar as entradas denominadas aceitas e não aceitas no sistema; e </w:t>
+      </w:r>
+      <w:proofErr w:type="spellStart"/>
+      <w:r>
+        <w:rPr>
+          <w:rFonts w:ascii="Times New Roman" w:hAnsi="Times New Roman" w:cs="Times New Roman"/>
+          <w:i/>
+          <w:color w:val="000000" w:themeColor="text1"/>
+          <w:sz w:val="24"/>
+          <w:szCs w:val="24"/>
+        </w:rPr>
+        <w:t>error</w:t>
+      </w:r>
+      <w:proofErr w:type="spellEnd"/>
+      <w:r>
+        <w:rPr>
+          <w:rFonts w:ascii="Times New Roman" w:hAnsi="Times New Roman" w:cs="Times New Roman"/>
+          <w:i/>
+          <w:color w:val="000000" w:themeColor="text1"/>
+          <w:sz w:val="24"/>
+          <w:szCs w:val="24"/>
+        </w:rPr>
+        <w:t xml:space="preserve"> </w:t>
+      </w:r>
+      <w:proofErr w:type="spellStart"/>
+      <w:r>
+        <w:rPr>
+          <w:rFonts w:ascii="Times New Roman" w:hAnsi="Times New Roman" w:cs="Times New Roman"/>
+          <w:i/>
+          <w:color w:val="000000" w:themeColor="text1"/>
+          <w:sz w:val="24"/>
+          <w:szCs w:val="24"/>
+        </w:rPr>
+        <w:t>guesting</w:t>
+      </w:r>
+      <w:proofErr w:type="spellEnd"/>
+      <w:r>
+        <w:rPr>
+          <w:rFonts w:ascii="Times New Roman" w:hAnsi="Times New Roman" w:cs="Times New Roman"/>
+          <w:color w:val="000000" w:themeColor="text1"/>
+          <w:sz w:val="24"/>
+          <w:szCs w:val="24"/>
+        </w:rPr>
+        <w:t xml:space="preserve"> para checar possíveis erros que podem acontecer durante as execuções do sistema.</w:t>
+      </w:r>
+    </w:p>
+    <w:p>
+      <w:pPr>
+        <w:rPr>
+          <w:rFonts w:ascii="Times New Roman" w:hAnsi="Times New Roman" w:cs="Times New Roman"/>
+          <w:sz w:val="24"/>
+          <w:szCs w:val="24"/>
+        </w:rPr>
+      </w:pPr>
+    </w:p>
     <w:sectPr>
       <w:pgSz w:w="11906" w:h="16838"/>
       <w:pgMar w:top="1417" w:right="1701" w:bottom="1417" w:left="1701" w:header="708" w:footer="708" w:gutter="0"/>
@@ -5624,7 +7192,7 @@
 </file>
 
 <file path=customXml/itemProps1.xml><?xml version="1.0" encoding="utf-8"?>
-<ds:datastoreItem xmlns:ds="http://schemas.openxmlformats.org/officeDocument/2006/customXml" ds:itemID="{32BE9C90-47FF-4E62-A306-9FB137C0258F}">
+<ds:datastoreItem xmlns:ds="http://schemas.openxmlformats.org/officeDocument/2006/customXml" ds:itemID="{6F3127E4-8055-4B49-B603-E610888743FF}">
   <ds:schemaRefs>
     <ds:schemaRef ds:uri="http://schemas.openxmlformats.org/officeDocument/2006/bibliography"/>
   </ds:schemaRefs>
